--- a/Contact Database using CoreData and UITableView.docx
+++ b/Contact Database using CoreData and UITableView.docx
@@ -34,11 +34,11 @@
       </w:r>
       <w:proofErr w:type="spellStart"/>
       <w:r>
-        <w:t>coredata</w:t>
-      </w:r>
-      <w:proofErr w:type="spellEnd"/>
-      <w:r>
-        <w:t xml:space="preserve"> is checked.</w:t>
+        <w:t>Coredata</w:t>
+      </w:r>
+      <w:proofErr w:type="spellEnd"/>
+      <w:r>
+        <w:t xml:space="preserve"> is checked, Universal, Swift</w:t>
       </w:r>
     </w:p>
     <w:p>
@@ -52,21 +52,34 @@
       <w:r>
         <w:t xml:space="preserve">Name Project: </w:t>
       </w:r>
-      <w:r>
-        <w:t>Contact &gt; Next &gt; Save to Desktop</w:t>
-      </w:r>
-      <w:r>
-        <w:br/>
-      </w:r>
+      <w:proofErr w:type="spellStart"/>
+      <w:r>
+        <w:t>My</w:t>
+      </w:r>
+      <w:r>
+        <w:t>Contact</w:t>
+      </w:r>
+      <w:r>
+        <w:t>s</w:t>
+      </w:r>
+      <w:proofErr w:type="spellEnd"/>
+      <w:r>
+        <w:t xml:space="preserve"> &gt; Next &gt; Save to Desktop</w:t>
+      </w:r>
+    </w:p>
+    <w:p>
+      <w:pPr>
+        <w:ind w:left="360" w:firstLine="720"/>
+      </w:pPr>
       <w:r>
         <w:rPr>
           <w:noProof/>
         </w:rPr>
         <w:drawing>
-          <wp:inline distT="0" distB="0" distL="0" distR="0" wp14:anchorId="098718F2" wp14:editId="1ED4B8AF">
-            <wp:extent cx="2971800" cy="1753844"/>
-            <wp:effectExtent l="0" t="0" r="0" b="0"/>
-            <wp:docPr id="1" name="Picture 1"/>
+          <wp:inline distT="0" distB="0" distL="0" distR="0" wp14:anchorId="2D17486F" wp14:editId="2EA04743">
+            <wp:extent cx="2844768" cy="1678940"/>
+            <wp:effectExtent l="0" t="0" r="635" b="0"/>
+            <wp:docPr id="5" name="Picture 5"/>
             <wp:cNvGraphicFramePr>
               <a:graphicFrameLocks xmlns:a="http://schemas.openxmlformats.org/drawingml/2006/main" noChangeAspect="1"/>
             </wp:cNvGraphicFramePr>
@@ -74,7 +87,7 @@
               <a:graphicData uri="http://schemas.openxmlformats.org/drawingml/2006/picture">
                 <pic:pic xmlns:pic="http://schemas.openxmlformats.org/drawingml/2006/picture">
                   <pic:nvPicPr>
-                    <pic:cNvPr id="0" name="Screen Shot 2015-03-02 at 5.13.23 AM.png"/>
+                    <pic:cNvPr id="0" name="Screen Shot 2015-05-29 at 8.50.46 AM.png"/>
                     <pic:cNvPicPr/>
                   </pic:nvPicPr>
                   <pic:blipFill>
@@ -92,7 +105,7 @@
                   <pic:spPr>
                     <a:xfrm>
                       <a:off x="0" y="0"/>
-                      <a:ext cx="2971800" cy="1753844"/>
+                      <a:ext cx="2844768" cy="1678940"/>
                     </a:xfrm>
                     <a:prstGeom prst="rect">
                       <a:avLst/>
@@ -138,7 +151,16 @@
       </w:r>
       <w:proofErr w:type="spellStart"/>
       <w:r>
-        <w:t>Contact.xcdatamodeld</w:t>
+        <w:t>My</w:t>
+      </w:r>
+      <w:r>
+        <w:t>Contact</w:t>
+      </w:r>
+      <w:r>
+        <w:t>s</w:t>
+      </w:r>
+      <w:r>
+        <w:t>.xcdatamodeld</w:t>
       </w:r>
       <w:proofErr w:type="spellEnd"/>
       <w:r>
@@ -372,11 +394,25 @@
       <w:r>
         <w:t xml:space="preserve">Select Data Model </w:t>
       </w:r>
-      <w:r>
-        <w:rPr>
-          <w:b/>
-        </w:rPr>
-        <w:t xml:space="preserve">Contact </w:t>
+      <w:proofErr w:type="spellStart"/>
+      <w:r>
+        <w:rPr>
+          <w:b/>
+        </w:rPr>
+        <w:t>My</w:t>
+      </w:r>
+      <w:r>
+        <w:rPr>
+          <w:b/>
+        </w:rPr>
+        <w:t>Contact</w:t>
+      </w:r>
+      <w:proofErr w:type="spellEnd"/>
+      <w:r>
+        <w:rPr>
+          <w:b/>
+        </w:rPr>
+        <w:t xml:space="preserve"> </w:t>
       </w:r>
       <w:proofErr w:type="gramStart"/>
       <w:r>
@@ -450,7 +486,13 @@
         <w:rPr>
           <w:b/>
         </w:rPr>
-        <w:t>Contact.xcdatamodeld</w:t>
+        <w:t>MyContacts</w:t>
+      </w:r>
+      <w:r>
+        <w:rPr>
+          <w:b/>
+        </w:rPr>
+        <w:t>.xcdatamodeld</w:t>
       </w:r>
       <w:proofErr w:type="spellEnd"/>
     </w:p>
@@ -497,7 +539,7 @@
         <w:rPr>
           <w:b/>
         </w:rPr>
-        <w:t>Contact.Contact</w:t>
+        <w:t>MyContacts.Contact</w:t>
       </w:r>
       <w:proofErr w:type="spellEnd"/>
     </w:p>
@@ -510,7 +552,13 @@
         </w:numPr>
       </w:pPr>
       <w:r>
-        <w:t xml:space="preserve">Place object on </w:t>
+        <w:t>Place object</w:t>
+      </w:r>
+      <w:r>
+        <w:t>s</w:t>
+      </w:r>
+      <w:r>
+        <w:t xml:space="preserve"> on </w:t>
       </w:r>
       <w:proofErr w:type="spellStart"/>
       <w:r>
@@ -549,21 +597,17 @@
     </w:p>
     <w:p>
       <w:pPr>
-        <w:pStyle w:val="ListParagraph"/>
-        <w:numPr>
-          <w:ilvl w:val="1"/>
-          <w:numId w:val="1"/>
-        </w:numPr>
+        <w:ind w:left="720" w:firstLine="720"/>
       </w:pPr>
       <w:r>
         <w:rPr>
           <w:noProof/>
         </w:rPr>
         <w:drawing>
-          <wp:inline distT="0" distB="0" distL="0" distR="0" wp14:anchorId="61BDD0F6" wp14:editId="4A0660D5">
-            <wp:extent cx="2400300" cy="1322388"/>
+          <wp:inline distT="0" distB="0" distL="0" distR="0" wp14:anchorId="7736C750" wp14:editId="687A545B">
+            <wp:extent cx="2269698" cy="2374777"/>
             <wp:effectExtent l="0" t="0" r="0" b="0"/>
-            <wp:docPr id="2" name="Picture 2" descr="Macintosh HD:private:var:folders:cx:s8bj0g1s2ddbsnh5kg217v8m0000gq:T:DMD18AF382E-63C5-4686-8B2C-93C49BE1984C:Main_storyboard_—_Edited.png"/>
+            <wp:docPr id="6" name="Picture 6"/>
             <wp:cNvGraphicFramePr>
               <a:graphicFrameLocks xmlns:a="http://schemas.openxmlformats.org/drawingml/2006/main" noChangeAspect="1"/>
             </wp:cNvGraphicFramePr>
@@ -571,10 +615,8 @@
               <a:graphicData uri="http://schemas.openxmlformats.org/drawingml/2006/picture">
                 <pic:pic xmlns:pic="http://schemas.openxmlformats.org/drawingml/2006/picture">
                   <pic:nvPicPr>
-                    <pic:cNvPr id="0" name="Picture 1" descr="Macintosh HD:private:var:folders:cx:s8bj0g1s2ddbsnh5kg217v8m0000gq:T:DMD18AF382E-63C5-4686-8B2C-93C49BE1984C:Main_storyboard_—_Edited.png"/>
-                    <pic:cNvPicPr>
-                      <a:picLocks noChangeAspect="1" noChangeArrowheads="1"/>
-                    </pic:cNvPicPr>
+                    <pic:cNvPr id="0" name="Cursor_and_Main_storyboard_—_Edited.png"/>
+                    <pic:cNvPicPr/>
                   </pic:nvPicPr>
                   <pic:blipFill>
                     <a:blip r:embed="rId7">
@@ -584,23 +626,18 @@
                         </a:ext>
                       </a:extLst>
                     </a:blip>
-                    <a:srcRect/>
                     <a:stretch>
                       <a:fillRect/>
                     </a:stretch>
                   </pic:blipFill>
-                  <pic:spPr bwMode="auto">
+                  <pic:spPr>
                     <a:xfrm>
                       <a:off x="0" y="0"/>
-                      <a:ext cx="2400300" cy="1322388"/>
+                      <a:ext cx="2269760" cy="2374841"/>
                     </a:xfrm>
                     <a:prstGeom prst="rect">
                       <a:avLst/>
                     </a:prstGeom>
-                    <a:noFill/>
-                    <a:ln>
-                      <a:noFill/>
-                    </a:ln>
                   </pic:spPr>
                 </pic:pic>
               </a:graphicData>
@@ -685,16 +722,33 @@
           <w:numId w:val="1"/>
         </w:numPr>
       </w:pPr>
+      <w:proofErr w:type="spellStart"/>
       <w:proofErr w:type="gramStart"/>
       <w:r>
-        <w:t>status</w:t>
-      </w:r>
+        <w:t>btnSave</w:t>
+      </w:r>
+      <w:bookmarkStart w:id="0" w:name="_GoBack"/>
+      <w:bookmarkEnd w:id="0"/>
+      <w:proofErr w:type="spellEnd"/>
       <w:proofErr w:type="gramEnd"/>
     </w:p>
     <w:p>
       <w:pPr>
         <w:pStyle w:val="ListParagraph"/>
         <w:numPr>
+          <w:ilvl w:val="1"/>
+          <w:numId w:val="1"/>
+        </w:numPr>
+      </w:pPr>
+      <w:r>
+        <w:lastRenderedPageBreak/>
+        <w:t>Actions</w:t>
+      </w:r>
+    </w:p>
+    <w:p>
+      <w:pPr>
+        <w:pStyle w:val="ListParagraph"/>
+        <w:numPr>
           <w:ilvl w:val="2"/>
           <w:numId w:val="1"/>
         </w:numPr>
@@ -711,18 +765,6 @@
       <w:pPr>
         <w:pStyle w:val="ListParagraph"/>
         <w:numPr>
-          <w:ilvl w:val="1"/>
-          <w:numId w:val="1"/>
-        </w:numPr>
-      </w:pPr>
-      <w:r>
-        <w:t>Actions</w:t>
-      </w:r>
-    </w:p>
-    <w:p>
-      <w:pPr>
-        <w:pStyle w:val="ListParagraph"/>
-        <w:numPr>
           <w:ilvl w:val="2"/>
           <w:numId w:val="1"/>
         </w:numPr>
@@ -730,7 +772,7 @@
       <w:proofErr w:type="spellStart"/>
       <w:proofErr w:type="gramStart"/>
       <w:r>
-        <w:t>btnSave</w:t>
+        <w:t>btnBack</w:t>
       </w:r>
       <w:proofErr w:type="spellEnd"/>
       <w:proofErr w:type="gramEnd"/>
@@ -739,44 +781,11 @@
       <w:pPr>
         <w:pStyle w:val="ListParagraph"/>
         <w:numPr>
-          <w:ilvl w:val="2"/>
-          <w:numId w:val="1"/>
-        </w:numPr>
-      </w:pPr>
-      <w:proofErr w:type="spellStart"/>
-      <w:proofErr w:type="gramStart"/>
-      <w:r>
-        <w:t>btnFind</w:t>
-      </w:r>
-      <w:proofErr w:type="spellEnd"/>
-      <w:proofErr w:type="gramEnd"/>
-    </w:p>
-    <w:p>
-      <w:pPr>
-        <w:pStyle w:val="ListParagraph"/>
-        <w:numPr>
-          <w:ilvl w:val="2"/>
-          <w:numId w:val="1"/>
-        </w:numPr>
-      </w:pPr>
-      <w:proofErr w:type="spellStart"/>
-      <w:proofErr w:type="gramStart"/>
-      <w:r>
-        <w:t>btnBack</w:t>
-      </w:r>
-      <w:proofErr w:type="spellEnd"/>
-      <w:proofErr w:type="gramEnd"/>
-    </w:p>
-    <w:p>
-      <w:pPr>
-        <w:pStyle w:val="ListParagraph"/>
-        <w:numPr>
-          <w:ilvl w:val="1"/>
-          <w:numId w:val="1"/>
-        </w:numPr>
-      </w:pPr>
-      <w:r>
-        <w:lastRenderedPageBreak/>
+          <w:ilvl w:val="1"/>
+          <w:numId w:val="1"/>
+        </w:numPr>
+      </w:pPr>
+      <w:r>
         <w:t>Delegates from View Controller</w:t>
       </w:r>
     </w:p>
@@ -1659,7 +1668,6 @@
       <w:r>
         <w:t xml:space="preserve"> &gt; </w:t>
       </w:r>
-      <w:bookmarkStart w:id="0" w:name="_GoBack"/>
       <w:r>
         <w:rPr>
           <w:b/>
@@ -1667,7 +1675,6 @@
         <w:t>Reset to Suggested Constraints</w:t>
       </w:r>
     </w:p>
-    <w:bookmarkEnd w:id="0"/>
     <w:p>
       <w:pPr>
         <w:pStyle w:val="ListParagraph"/>
